--- a/doc/rapport_de_projet.docx
+++ b/doc/rapport_de_projet.docx
@@ -3408,1882 +3408,136 @@
       <w:pPr>
         <w:pStyle w:val="Titre1"/>
       </w:pPr>
-      <w:bookmarkStart w:id="0" w:name="_Toc532179955"/>
-      <w:bookmarkStart w:id="1" w:name="_Toc165969637"/>
-      <w:bookmarkStart w:id="2" w:name="_Toc308526316"/>
       <w:r>
         <w:lastRenderedPageBreak/>
-        <w:t>Spécifications</w:t>
+        <w:t>Introduction</w:t>
       </w:r>
-      <w:bookmarkEnd w:id="0"/>
-      <w:bookmarkEnd w:id="1"/>
+    </w:p>
+    <w:p>
+      <w:pPr>
+        <w:pStyle w:val="Retraitcorpsdetexte"/>
+        <w:ind w:left="0"/>
+      </w:pPr>
+      <w:bookmarkStart w:id="0" w:name="_Toc532179969"/>
+      <w:bookmarkStart w:id="1" w:name="_Toc165969639"/>
+    </w:p>
+    <w:p>
+      <w:pPr>
+        <w:pStyle w:val="Titre2"/>
+      </w:pPr>
+      <w:bookmarkStart w:id="2" w:name="_Toc308526321"/>
+      <w:r>
+        <w:t>Cahier des charges</w:t>
+      </w:r>
       <w:bookmarkEnd w:id="2"/>
     </w:p>
     <w:p>
       <w:pPr>
-        <w:pStyle w:val="Corpsdetexte"/>
-      </w:pPr>
-    </w:p>
-    <w:p>
-      <w:pPr>
-        <w:pStyle w:val="Titre2"/>
-      </w:pPr>
-      <w:bookmarkStart w:id="3" w:name="_Toc308526317"/>
-      <w:bookmarkStart w:id="4" w:name="_Toc532179969"/>
-      <w:bookmarkStart w:id="5" w:name="_Toc165969639"/>
-      <w:r>
-        <w:t>T</w:t>
-      </w:r>
-      <w:r>
-        <w:t>itr</w:t>
-      </w:r>
-      <w:r>
-        <w:t>e</w:t>
-      </w:r>
-      <w:bookmarkEnd w:id="3"/>
-    </w:p>
-    <w:p>
-      <w:pPr>
-        <w:pStyle w:val="Retraitcorpsdetexte"/>
-      </w:pPr>
-    </w:p>
-    <w:p>
-      <w:pPr>
-        <w:pStyle w:val="Informations"/>
-      </w:pPr>
-      <w:r>
-        <w:t xml:space="preserve">A </w:t>
-      </w:r>
-      <w:proofErr w:type="spellStart"/>
-      <w:proofErr w:type="gramStart"/>
-      <w:r>
-        <w:t>compléter</w:t>
-      </w:r>
-      <w:r>
-        <w:t>,</w:t>
-      </w:r>
-      <w:r>
-        <w:t>par</w:t>
-      </w:r>
-      <w:proofErr w:type="spellEnd"/>
-      <w:proofErr w:type="gramEnd"/>
-      <w:r>
-        <w:t xml:space="preserve"> un titre cours et pertinent. </w:t>
-      </w:r>
-      <w:r>
-        <w:t xml:space="preserve">Cela peut être une reprise ou compléter le titre de la première page </w:t>
-      </w:r>
-      <w:r>
-        <w:t xml:space="preserve">… </w:t>
-      </w:r>
-    </w:p>
-    <w:p>
-      <w:pPr>
-        <w:pStyle w:val="Retraitcorpsdetexte"/>
-      </w:pPr>
-    </w:p>
-    <w:p>
-      <w:pPr>
-        <w:pStyle w:val="Titre2"/>
-      </w:pPr>
-      <w:bookmarkStart w:id="6" w:name="_Toc308526318"/>
-      <w:r>
-        <w:t>Description</w:t>
-      </w:r>
-      <w:bookmarkEnd w:id="6"/>
-    </w:p>
-    <w:p>
-      <w:pPr>
-        <w:pStyle w:val="Retraitcorpsdetexte"/>
-      </w:pPr>
-    </w:p>
-    <w:p>
-      <w:pPr>
-        <w:pStyle w:val="Informations"/>
-      </w:pPr>
-      <w:r>
-        <w:t xml:space="preserve">A </w:t>
-      </w:r>
-      <w:proofErr w:type="spellStart"/>
-      <w:proofErr w:type="gramStart"/>
-      <w:r>
-        <w:t>compléter</w:t>
-      </w:r>
-      <w:r>
-        <w:t>,</w:t>
-      </w:r>
-      <w:r>
-        <w:t>par</w:t>
-      </w:r>
-      <w:proofErr w:type="spellEnd"/>
-      <w:proofErr w:type="gramEnd"/>
-      <w:r>
-        <w:t xml:space="preserve"> une explication du contexte, de la situation, des raisons</w:t>
-      </w:r>
-      <w:r>
-        <w:t xml:space="preserve"> générales de la mise en route d’un tel projet. Le lecteur doit pouvoir comprendre les motivations du lancement du projet</w:t>
-      </w:r>
-      <w:r>
-        <w:t xml:space="preserve">… </w:t>
-      </w:r>
-    </w:p>
-    <w:p>
-      <w:pPr>
-        <w:pStyle w:val="Retraitcorpsdetexte"/>
-      </w:pPr>
-    </w:p>
-    <w:p>
-      <w:pPr>
-        <w:pStyle w:val="Titre2"/>
-      </w:pPr>
-      <w:bookmarkStart w:id="7" w:name="_Toc308526319"/>
-      <w:r>
-        <w:t>Matériel et logiciels à disposition</w:t>
-      </w:r>
-      <w:bookmarkEnd w:id="7"/>
-    </w:p>
-    <w:p>
-      <w:pPr>
-        <w:pStyle w:val="Retraitcorpsdetexte"/>
-      </w:pPr>
-    </w:p>
-    <w:p>
-      <w:pPr>
-        <w:pStyle w:val="Informations"/>
-      </w:pPr>
-      <w:r>
-        <w:t>A compléter</w:t>
-      </w:r>
-      <w:r>
-        <w:t xml:space="preserve"> par ce qui est nécessaire pour le démarrage</w:t>
-      </w:r>
-      <w:r>
-        <w:t xml:space="preserve"> … </w:t>
-      </w:r>
-    </w:p>
-    <w:p>
-      <w:pPr>
-        <w:pStyle w:val="Retraitcorpsdetexte"/>
-      </w:pPr>
-    </w:p>
-    <w:p>
-      <w:pPr>
-        <w:pStyle w:val="Titre2"/>
-      </w:pPr>
-      <w:bookmarkStart w:id="8" w:name="_Toc308526320"/>
-      <w:r>
-        <w:t>P</w:t>
-      </w:r>
-      <w:r>
-        <w:t>rérequis</w:t>
-      </w:r>
-      <w:bookmarkEnd w:id="8"/>
-    </w:p>
-    <w:p>
-      <w:pPr>
-        <w:pStyle w:val="Retraitcorpsdetexte"/>
-      </w:pPr>
-    </w:p>
-    <w:p>
-      <w:pPr>
-        <w:pStyle w:val="Informations"/>
-      </w:pPr>
-      <w:r>
-        <w:t>A compléter</w:t>
-      </w:r>
-      <w:r>
-        <w:t xml:space="preserve"> par une description des compétences, des connaissances et de la formation minimum pour être à même de réaliser le projet</w:t>
-      </w:r>
-      <w:r>
-        <w:t xml:space="preserve"> … </w:t>
-      </w:r>
-    </w:p>
-    <w:p>
-      <w:pPr>
-        <w:pStyle w:val="Retraitcorpsdetexte"/>
-      </w:pPr>
-    </w:p>
-    <w:p>
-      <w:pPr>
-        <w:pStyle w:val="Titre2"/>
-      </w:pPr>
-      <w:bookmarkStart w:id="9" w:name="_Toc308526321"/>
-      <w:r>
-        <w:t>Cahier des charges</w:t>
-      </w:r>
-      <w:bookmarkEnd w:id="9"/>
-    </w:p>
-    <w:p>
-      <w:pPr>
         <w:pStyle w:val="Titre3"/>
       </w:pPr>
-      <w:bookmarkStart w:id="10" w:name="_Toc308526322"/>
+      <w:bookmarkStart w:id="3" w:name="_Toc308526322"/>
       <w:r>
         <w:t>Objectifs et portée du projet (objectifs SMART</w:t>
       </w:r>
       <w:r>
         <w:t>)</w:t>
       </w:r>
-      <w:bookmarkEnd w:id="10"/>
+      <w:bookmarkEnd w:id="3"/>
     </w:p>
     <w:p>
       <w:pPr>
         <w:pStyle w:val="Retraitcorpsdetexte3"/>
       </w:pPr>
     </w:p>
+    <w:bookmarkEnd w:id="0"/>
+    <w:bookmarkEnd w:id="1"/>
     <w:p>
       <w:pPr>
-        <w:pStyle w:val="Informations"/>
+        <w:pStyle w:val="Titre1"/>
       </w:pPr>
       <w:r>
-        <w:t>A compléter</w:t>
-      </w:r>
-      <w:r>
-        <w:t>. Il s’agit d’ébaucher des réponses aux questions de l’acronyme CQQCOQP (Combien, Quoi, Qui, Comment, Où, Quand, Pourquoi)</w:t>
+        <w:t>Planification</w:t>
       </w:r>
     </w:p>
     <w:p>
       <w:pPr>
-        <w:pStyle w:val="Retraitcorpsdetexte3"/>
-      </w:pPr>
-    </w:p>
-    <w:p>
-      <w:pPr>
-        <w:pStyle w:val="Titre3"/>
-      </w:pPr>
-      <w:bookmarkStart w:id="11" w:name="_Toc308526323"/>
+        <w:pStyle w:val="Titre1"/>
+      </w:pPr>
       <w:r>
-        <w:t xml:space="preserve">Caractéristiques des utilisateurs et </w:t>
+        <w:t>Analyse</w:t>
       </w:r>
       <w:r>
-        <w:t>impacts</w:t>
-      </w:r>
-      <w:bookmarkEnd w:id="11"/>
-    </w:p>
-    <w:p>
-      <w:pPr>
-        <w:pStyle w:val="Retraitcorpsdetexte3"/>
-      </w:pPr>
-    </w:p>
-    <w:p>
-      <w:pPr>
-        <w:pStyle w:val="Informations"/>
-      </w:pPr>
-      <w:r>
-        <w:t>A compléter</w:t>
-      </w:r>
-      <w:r>
-        <w:t xml:space="preserve">… </w:t>
-      </w:r>
-      <w:r>
-        <w:t>Il s’agit d’identifier le(s) profil(s) de(s) utilisateur-</w:t>
-      </w:r>
-      <w:proofErr w:type="spellStart"/>
-      <w:r>
-        <w:t>trice</w:t>
-      </w:r>
-      <w:proofErr w:type="spellEnd"/>
-      <w:r>
-        <w:t>(s) type, et les conséquences que cela va avoir sur la conception (couleurs, ergonomie, utilisation, etc.)</w:t>
+        <w:t xml:space="preserve"> fonctionnelle</w:t>
       </w:r>
     </w:p>
     <w:p>
       <w:pPr>
-        <w:pStyle w:val="Retraitcorpsdetexte3"/>
-      </w:pPr>
-    </w:p>
-    <w:p>
-      <w:pPr>
-        <w:pStyle w:val="Titre3"/>
-      </w:pPr>
-      <w:bookmarkStart w:id="12" w:name="_Toc308526324"/>
+        <w:pStyle w:val="Titre2"/>
+      </w:pPr>
       <w:r>
-        <w:t>Fonctionnalités requises (du point de vue de l’utilisateur)</w:t>
-      </w:r>
-      <w:bookmarkEnd w:id="12"/>
-    </w:p>
-    <w:p>
-      <w:pPr>
-        <w:pStyle w:val="Retraitcorpsdetexte3"/>
-      </w:pPr>
-    </w:p>
-    <w:p>
-      <w:pPr>
-        <w:pStyle w:val="Informations"/>
-      </w:pPr>
-      <w:r>
-        <w:t xml:space="preserve">A compléter </w:t>
-      </w:r>
-      <w:r>
-        <w:t xml:space="preserve">par une espèce de mode d’emploi du produit. S’il s’agissait d’une montre, décrire qu’à part l’heure, il y aura la possibilité d’utiliser un chronomètre, un réveil, </w:t>
-      </w:r>
-      <w:r>
-        <w:t xml:space="preserve">… </w:t>
+        <w:t>User stories</w:t>
       </w:r>
     </w:p>
     <w:p>
       <w:pPr>
-        <w:pStyle w:val="Retraitcorpsdetexte3"/>
+        <w:pStyle w:val="Corpsdetexte"/>
+        <w:ind w:left="0"/>
       </w:pPr>
     </w:p>
     <w:p>
       <w:pPr>
-        <w:pStyle w:val="Titre3"/>
-      </w:pPr>
-      <w:bookmarkStart w:id="13" w:name="_Toc308526325"/>
+        <w:pStyle w:val="Titre1"/>
+      </w:pPr>
       <w:r>
-        <w:t>Contraintes</w:t>
-      </w:r>
-      <w:bookmarkEnd w:id="13"/>
-    </w:p>
-    <w:p>
-      <w:pPr>
-        <w:pStyle w:val="Retraitcorpsdetexte3"/>
-      </w:pPr>
-    </w:p>
-    <w:p>
-      <w:pPr>
-        <w:pStyle w:val="Informations"/>
-      </w:pPr>
-      <w:r>
-        <w:t>S</w:t>
-      </w:r>
-      <w:r>
-        <w:t>écurité,</w:t>
-      </w:r>
-      <w:r>
-        <w:t xml:space="preserve"> backups, disponibilité,</w:t>
-      </w:r>
-      <w:r>
-        <w:t xml:space="preserve"> système utilisé, interfa</w:t>
-      </w:r>
-      <w:r>
-        <w:t>ces avec autres logiciels, etc.</w:t>
+        <w:t>Journal de travail</w:t>
       </w:r>
     </w:p>
     <w:p>
       <w:pPr>
-        <w:pStyle w:val="Retraitcorpsdetexte3"/>
-      </w:pPr>
+        <w:pStyle w:val="Titre1"/>
+      </w:pPr>
+      <w:bookmarkStart w:id="4" w:name="_Toc532179966"/>
+      <w:bookmarkStart w:id="5" w:name="_Toc165969650"/>
+      <w:bookmarkStart w:id="6" w:name="_Toc308526340"/>
+      <w:r>
+        <w:t xml:space="preserve">rapport de </w:t>
+      </w:r>
+      <w:r>
+        <w:t>Tests</w:t>
+      </w:r>
+      <w:bookmarkEnd w:id="4"/>
+      <w:bookmarkEnd w:id="5"/>
+      <w:bookmarkEnd w:id="6"/>
     </w:p>
     <w:p>
       <w:pPr>
-        <w:pStyle w:val="Titre3"/>
-      </w:pPr>
-      <w:bookmarkStart w:id="14" w:name="_Toc308526326"/>
+        <w:pStyle w:val="Titre1"/>
+      </w:pPr>
       <w:r>
-        <w:t>Travail à réaliser par l'apprenti</w:t>
-      </w:r>
-      <w:bookmarkEnd w:id="14"/>
-    </w:p>
-    <w:p>
-      <w:pPr>
-        <w:pStyle w:val="Retraitcorpsdetexte3"/>
-      </w:pPr>
-    </w:p>
-    <w:p>
-      <w:pPr>
-        <w:pStyle w:val="Informations"/>
-      </w:pPr>
-      <w:r>
-        <w:t xml:space="preserve">Décrire à quoi doit ressembler le travail produit, ce qu’il faudra </w:t>
-      </w:r>
-      <w:r>
-        <w:t>rendre</w:t>
-      </w:r>
-      <w:r>
-        <w:t xml:space="preserve"> … </w:t>
+        <w:t> état des lieux</w:t>
       </w:r>
     </w:p>
     <w:p>
       <w:pPr>
-        <w:pStyle w:val="Retraitcorpsdetexte3"/>
-      </w:pPr>
-    </w:p>
-    <w:p>
-      <w:pPr>
-        <w:pStyle w:val="Titre3"/>
-      </w:pPr>
-      <w:bookmarkStart w:id="15" w:name="_Toc308526327"/>
+        <w:pStyle w:val="Titre1"/>
+      </w:pPr>
       <w:r>
-        <w:t>Si le temps le permet …</w:t>
-      </w:r>
-      <w:bookmarkEnd w:id="15"/>
-    </w:p>
-    <w:p>
-      <w:pPr>
-        <w:pStyle w:val="Retraitcorpsdetexte3"/>
-      </w:pPr>
-    </w:p>
-    <w:p>
-      <w:pPr>
-        <w:pStyle w:val="Informations"/>
-      </w:pPr>
-      <w:r>
-        <w:t xml:space="preserve">Objectifs </w:t>
-      </w:r>
-      <w:proofErr w:type="spellStart"/>
-      <w:r>
-        <w:t>complémentaires</w:t>
-      </w:r>
-      <w:r>
-        <w:t>au</w:t>
-      </w:r>
-      <w:proofErr w:type="spellEnd"/>
-      <w:r>
-        <w:t xml:space="preserve"> cas où le projet n’est pas assez ambitieux dans le temps imparti</w:t>
-      </w:r>
-      <w:r>
-        <w:t xml:space="preserve">… </w:t>
+        <w:t>conclusion</w:t>
       </w:r>
     </w:p>
     <w:p>
       <w:pPr>
-        <w:pStyle w:val="Retraitcorpsdetexte3"/>
-      </w:pPr>
-    </w:p>
-    <w:p>
-      <w:pPr>
-        <w:pStyle w:val="Titre3"/>
-      </w:pPr>
-      <w:bookmarkStart w:id="16" w:name="_Toc308526328"/>
+        <w:pStyle w:val="Titre1"/>
+      </w:pPr>
       <w:r>
-        <w:t>Méthodes de validation des solutions</w:t>
-      </w:r>
-      <w:bookmarkEnd w:id="16"/>
-    </w:p>
-    <w:p>
-      <w:pPr>
-        <w:pStyle w:val="Retraitcorpsdetexte3"/>
-      </w:pPr>
-    </w:p>
-    <w:p>
-      <w:pPr>
-        <w:pStyle w:val="Informations"/>
-      </w:pPr>
-      <w:r>
-        <w:t xml:space="preserve">Comment </w:t>
-      </w:r>
-      <w:r>
-        <w:t xml:space="preserve">les </w:t>
-      </w:r>
-      <w:r>
-        <w:t>tests</w:t>
-      </w:r>
-      <w:r>
-        <w:t xml:space="preserve"> vont être entrepris</w:t>
-      </w:r>
-      <w:r>
-        <w:t xml:space="preserve">, quels tests </w:t>
-      </w:r>
-      <w:r>
-        <w:t>doivent être entrepris</w:t>
-      </w:r>
-      <w:r>
-        <w:t>, etc.</w:t>
-      </w:r>
-      <w:r>
-        <w:t xml:space="preserve">… </w:t>
+        <w:t>L’Ia</w:t>
       </w:r>
     </w:p>
     <w:p>
       <w:pPr>
-        <w:pStyle w:val="Retraitcorpsdetexte3"/>
-      </w:pPr>
-    </w:p>
-    <w:p>
-      <w:pPr>
-        <w:pStyle w:val="Titre2"/>
-      </w:pPr>
-      <w:bookmarkStart w:id="17" w:name="_Toc308526329"/>
-      <w:r>
-        <w:t>Les points suivants seront évalués</w:t>
-      </w:r>
-      <w:bookmarkEnd w:id="17"/>
-    </w:p>
-    <w:p>
-      <w:pPr>
-        <w:pStyle w:val="Retraitcorpsdetexte"/>
-        <w:numPr>
-          <w:ilvl w:val="0"/>
-          <w:numId w:val="14"/>
-        </w:numPr>
-      </w:pPr>
-      <w:r>
-        <w:t>Le rapport</w:t>
-      </w:r>
-    </w:p>
-    <w:p>
-      <w:pPr>
-        <w:pStyle w:val="Retraitcorpsdetexte"/>
-        <w:numPr>
-          <w:ilvl w:val="0"/>
-          <w:numId w:val="14"/>
-        </w:numPr>
-      </w:pPr>
-      <w:r>
-        <w:t>L</w:t>
-      </w:r>
-      <w:r>
-        <w:t>es</w:t>
-      </w:r>
-      <w:r>
-        <w:t xml:space="preserve"> planification</w:t>
-      </w:r>
-      <w:r>
-        <w:t>s (initiale et détaillée)</w:t>
-      </w:r>
-    </w:p>
-    <w:p>
-      <w:pPr>
-        <w:pStyle w:val="Retraitcorpsdetexte"/>
-        <w:numPr>
-          <w:ilvl w:val="0"/>
-          <w:numId w:val="14"/>
-        </w:numPr>
-      </w:pPr>
-      <w:r>
-        <w:t>Le journal de travail</w:t>
-      </w:r>
-    </w:p>
-    <w:p>
-      <w:pPr>
-        <w:pStyle w:val="Retraitcorpsdetexte"/>
-        <w:numPr>
-          <w:ilvl w:val="0"/>
-          <w:numId w:val="14"/>
-        </w:numPr>
-      </w:pPr>
-      <w:r>
-        <w:t>Le</w:t>
-      </w:r>
-      <w:r>
-        <w:t xml:space="preserve"> code et le</w:t>
-      </w:r>
-      <w:r>
-        <w:t>s commentaires</w:t>
-      </w:r>
-    </w:p>
-    <w:p>
-      <w:pPr>
-        <w:pStyle w:val="Retraitcorpsdetexte"/>
-        <w:numPr>
-          <w:ilvl w:val="0"/>
-          <w:numId w:val="14"/>
-        </w:numPr>
-      </w:pPr>
-      <w:r>
-        <w:t>Les documentations de mise en œuvre et d’utilisation</w:t>
-      </w:r>
-    </w:p>
-    <w:p>
-      <w:pPr>
-        <w:pStyle w:val="Titre2"/>
-      </w:pPr>
-      <w:bookmarkStart w:id="18" w:name="_Toc308526330"/>
-      <w:r>
-        <w:t>Validation et conditions de réussite</w:t>
-      </w:r>
-      <w:bookmarkEnd w:id="18"/>
-    </w:p>
-    <w:p>
-      <w:pPr>
-        <w:pStyle w:val="Retraitcorpsdetexte"/>
-        <w:numPr>
-          <w:ilvl w:val="0"/>
-          <w:numId w:val="14"/>
-        </w:numPr>
-      </w:pPr>
-      <w:r>
-        <w:t>Compréhension du travail</w:t>
-      </w:r>
-    </w:p>
-    <w:p>
-      <w:pPr>
-        <w:pStyle w:val="Retraitcorpsdetexte"/>
-        <w:numPr>
-          <w:ilvl w:val="0"/>
-          <w:numId w:val="14"/>
-        </w:numPr>
-      </w:pPr>
-      <w:r>
-        <w:t>Possibilité de transmettre le travail à une personne extérieure pour le terminer, le corriger ou le compléter</w:t>
-      </w:r>
-    </w:p>
-    <w:p>
-      <w:pPr>
-        <w:pStyle w:val="Retraitcorpsdetexte"/>
-        <w:numPr>
-          <w:ilvl w:val="0"/>
-          <w:numId w:val="14"/>
-        </w:numPr>
-      </w:pPr>
-      <w:r>
-        <w:t>Etat de fonctionnement du produit livré</w:t>
-      </w:r>
-    </w:p>
-    <w:p>
-      <w:pPr>
-        <w:pStyle w:val="Titre1"/>
-      </w:pPr>
-      <w:bookmarkStart w:id="19" w:name="_Toc308526331"/>
-      <w:r>
-        <w:t>Planification</w:t>
-      </w:r>
-      <w:bookmarkEnd w:id="4"/>
-      <w:bookmarkEnd w:id="5"/>
-      <w:r>
-        <w:t xml:space="preserve"> Initiale</w:t>
-      </w:r>
-      <w:bookmarkEnd w:id="19"/>
-    </w:p>
-    <w:p>
-      <w:pPr>
         <w:pStyle w:val="Informations"/>
-        <w:numPr>
-          <w:ilvl w:val="5"/>
-          <w:numId w:val="26"/>
-        </w:numPr>
-      </w:pPr>
-      <w:r>
-        <w:t>Ce paragraphe présente le p</w:t>
-      </w:r>
-      <w:r>
-        <w:t>lanning d'origine (</w:t>
-      </w:r>
-      <w:r>
-        <w:t xml:space="preserve">date de début, date de fin, vacances et congés, </w:t>
-      </w:r>
-      <w:r>
-        <w:t xml:space="preserve">liste hiérarchique des tâches ou </w:t>
-      </w:r>
-      <w:r>
-        <w:t>GANTT</w:t>
-      </w:r>
-      <w:r>
-        <w:t>, jalons, durée totale</w:t>
-      </w:r>
-      <w:r>
-        <w:t>)</w:t>
-      </w:r>
-    </w:p>
-    <w:p>
-      <w:pPr>
-        <w:pStyle w:val="Informations"/>
-        <w:numPr>
-          <w:ilvl w:val="5"/>
-          <w:numId w:val="26"/>
-        </w:numPr>
-      </w:pPr>
-      <w:r>
-        <w:t xml:space="preserve">Toutes les mises à jour subies par le planning </w:t>
-      </w:r>
-      <w:r>
-        <w:t xml:space="preserve">sont à reporter </w:t>
-      </w:r>
-      <w:r>
-        <w:t>(avec date de mise à jour)</w:t>
-      </w:r>
-      <w:r>
-        <w:t xml:space="preserve"> et peuvent déboucher sur plusieurs versions de plannings.</w:t>
-      </w:r>
-    </w:p>
-    <w:p>
-      <w:pPr>
-        <w:pStyle w:val="Titre1"/>
-      </w:pPr>
-      <w:bookmarkStart w:id="20" w:name="_Toc532179957"/>
-      <w:bookmarkStart w:id="21" w:name="_Toc165969641"/>
-      <w:bookmarkStart w:id="22" w:name="_Toc308526332"/>
-      <w:r>
-        <w:t>Analyse</w:t>
-      </w:r>
-      <w:bookmarkEnd w:id="20"/>
-      <w:bookmarkEnd w:id="21"/>
-      <w:bookmarkEnd w:id="22"/>
-    </w:p>
-    <w:p>
-      <w:pPr>
-        <w:pStyle w:val="Titre2"/>
-      </w:pPr>
-      <w:bookmarkStart w:id="23" w:name="_Toc308526333"/>
-      <w:r>
-        <w:t>Opportunités</w:t>
-      </w:r>
-      <w:bookmarkEnd w:id="23"/>
-    </w:p>
-    <w:p>
-      <w:pPr>
-        <w:pStyle w:val="Informations"/>
-        <w:numPr>
-          <w:ilvl w:val="5"/>
-          <w:numId w:val="16"/>
-        </w:numPr>
-      </w:pPr>
-      <w:r>
-        <w:t>Ce paragraphe énumère la l</w:t>
-      </w:r>
-      <w:r>
-        <w:t xml:space="preserve">iste des difficultés potentielles de tout </w:t>
-      </w:r>
-      <w:r>
-        <w:t>ordre :</w:t>
-      </w:r>
-    </w:p>
-    <w:p>
-      <w:pPr>
-        <w:pStyle w:val="Informations"/>
-        <w:numPr>
-          <w:ilvl w:val="6"/>
-          <w:numId w:val="16"/>
-        </w:numPr>
-      </w:pPr>
-      <w:r>
-        <w:t xml:space="preserve">Liste des </w:t>
-      </w:r>
-      <w:r>
-        <w:t>compétences</w:t>
-      </w:r>
-      <w:r>
-        <w:t xml:space="preserve"> à acquérir</w:t>
-      </w:r>
-      <w:r>
-        <w:t xml:space="preserve"> ou approfondir</w:t>
-      </w:r>
-    </w:p>
-    <w:p>
-      <w:pPr>
-        <w:pStyle w:val="Informations"/>
-        <w:numPr>
-          <w:ilvl w:val="6"/>
-          <w:numId w:val="16"/>
-        </w:numPr>
-      </w:pPr>
-      <w:r>
-        <w:t xml:space="preserve">Liste du </w:t>
-      </w:r>
-      <w:r>
-        <w:t>matériel</w:t>
-      </w:r>
-      <w:r>
-        <w:t xml:space="preserve"> à exploiter</w:t>
-      </w:r>
-    </w:p>
-    <w:p>
-      <w:pPr>
-        <w:pStyle w:val="Informations"/>
-        <w:numPr>
-          <w:ilvl w:val="6"/>
-          <w:numId w:val="16"/>
-        </w:numPr>
-      </w:pPr>
-      <w:r>
-        <w:t>Recherche d’</w:t>
-      </w:r>
-      <w:r>
-        <w:t>information</w:t>
-      </w:r>
-      <w:r>
-        <w:t>s</w:t>
-      </w:r>
-      <w:r>
-        <w:t xml:space="preserve"> particulières</w:t>
-      </w:r>
-    </w:p>
-    <w:p>
-      <w:pPr>
-        <w:pStyle w:val="Informations"/>
-        <w:numPr>
-          <w:ilvl w:val="6"/>
-          <w:numId w:val="16"/>
-        </w:numPr>
-      </w:pPr>
-      <w:r>
-        <w:t>Gestion du travail en équipe &amp; collaboration</w:t>
-      </w:r>
-    </w:p>
-    <w:p>
-      <w:pPr>
-        <w:pStyle w:val="Informations"/>
-        <w:numPr>
-          <w:ilvl w:val="5"/>
-          <w:numId w:val="16"/>
-        </w:numPr>
-      </w:pPr>
-      <w:r>
-        <w:t>Ainsi que les s</w:t>
-      </w:r>
-      <w:r>
-        <w:t>olutions possibles</w:t>
-      </w:r>
-    </w:p>
-    <w:p>
-      <w:pPr>
-        <w:pStyle w:val="Informations"/>
-        <w:numPr>
-          <w:ilvl w:val="5"/>
-          <w:numId w:val="43"/>
-        </w:numPr>
-      </w:pPr>
-      <w:r>
-        <w:t>Si les spécifications de départ ne laissent pas de doutes sur la manière de réaliser un projet, ce chapitre ne fera que renvoyer le lecteur aux spécifications.</w:t>
-      </w:r>
-    </w:p>
-    <w:p>
-      <w:pPr>
-        <w:pStyle w:val="Titre2"/>
-      </w:pPr>
-      <w:bookmarkStart w:id="24" w:name="_Toc532179959"/>
-      <w:bookmarkStart w:id="25" w:name="_Toc165969643"/>
-      <w:bookmarkStart w:id="26" w:name="_Toc308526334"/>
-      <w:r>
-        <w:t>Document d’analyse</w:t>
-      </w:r>
-      <w:bookmarkEnd w:id="24"/>
-      <w:bookmarkEnd w:id="25"/>
-      <w:r>
-        <w:t xml:space="preserve"> et conception</w:t>
-      </w:r>
-      <w:bookmarkEnd w:id="26"/>
-    </w:p>
-    <w:p>
-      <w:pPr>
-        <w:pStyle w:val="Informations"/>
-        <w:numPr>
-          <w:ilvl w:val="5"/>
-          <w:numId w:val="17"/>
-        </w:numPr>
-      </w:pPr>
-      <w:r>
-        <w:t xml:space="preserve">Ce paragraphe </w:t>
-      </w:r>
-      <w:r>
-        <w:t>décrit le fonctionnement de manière détaillée.</w:t>
-      </w:r>
-    </w:p>
-    <w:p>
-      <w:pPr>
-        <w:pStyle w:val="Informations"/>
-        <w:numPr>
-          <w:ilvl w:val="6"/>
-          <w:numId w:val="17"/>
-        </w:numPr>
-      </w:pPr>
-      <w:r>
-        <w:t>Autant que possible de manière graphique</w:t>
-      </w:r>
-      <w:r>
-        <w:t>, imagée, tableaux, etc.</w:t>
-      </w:r>
-    </w:p>
-    <w:p>
-      <w:pPr>
-        <w:pStyle w:val="Informations"/>
-        <w:numPr>
-          <w:ilvl w:val="6"/>
-          <w:numId w:val="17"/>
-        </w:numPr>
-      </w:pPr>
-      <w:r>
-        <w:t>Tous les cas particuliers devraient y être spécifiés</w:t>
-      </w:r>
-      <w:r>
-        <w:t>…</w:t>
-      </w:r>
-    </w:p>
-    <w:p>
-      <w:pPr>
-        <w:pStyle w:val="Informations"/>
-        <w:numPr>
-          <w:ilvl w:val="5"/>
-          <w:numId w:val="17"/>
-        </w:numPr>
-      </w:pPr>
-      <w:r>
-        <w:t>Il s’agit d’y présenter le</w:t>
-      </w:r>
-      <w:r>
-        <w:t>s fonctionnalités à développer :</w:t>
-      </w:r>
-    </w:p>
-    <w:p>
-      <w:pPr>
-        <w:pStyle w:val="Informations"/>
-        <w:numPr>
-          <w:ilvl w:val="6"/>
-          <w:numId w:val="17"/>
-        </w:numPr>
-      </w:pPr>
-      <w:r>
-        <w:t>Découpage en étapes, en modules, en fonctionnalités, etc.</w:t>
-      </w:r>
-    </w:p>
-    <w:p>
-      <w:pPr>
-        <w:pStyle w:val="Informations"/>
-        <w:numPr>
-          <w:ilvl w:val="6"/>
-          <w:numId w:val="17"/>
-        </w:numPr>
-      </w:pPr>
-      <w:r>
-        <w:t>Formulaires, interfaces graphiques, pages web, etc.</w:t>
-      </w:r>
-    </w:p>
-    <w:p>
-      <w:pPr>
-        <w:pStyle w:val="Informations"/>
-        <w:numPr>
-          <w:ilvl w:val="6"/>
-          <w:numId w:val="17"/>
-        </w:numPr>
-      </w:pPr>
-      <w:r>
-        <w:t xml:space="preserve">Schémas de navigation, schémas événementiels, </w:t>
-      </w:r>
-      <w:proofErr w:type="spellStart"/>
-      <w:r>
-        <w:t>structogramme</w:t>
-      </w:r>
-      <w:proofErr w:type="spellEnd"/>
-      <w:r>
-        <w:t xml:space="preserve">, </w:t>
-      </w:r>
-      <w:r>
-        <w:t>pseudocode</w:t>
-      </w:r>
-      <w:r>
-        <w:t>, etc.</w:t>
-      </w:r>
-    </w:p>
-    <w:p>
-      <w:pPr>
-        <w:pStyle w:val="Informations"/>
-        <w:numPr>
-          <w:ilvl w:val="5"/>
-          <w:numId w:val="17"/>
-        </w:numPr>
-      </w:pPr>
-      <w:r>
-        <w:lastRenderedPageBreak/>
-        <w:t>Si le pr</w:t>
-      </w:r>
-      <w:r>
-        <w:t xml:space="preserve">ojet inclut une base </w:t>
-      </w:r>
-      <w:r>
-        <w:t>de données :</w:t>
-      </w:r>
-    </w:p>
-    <w:p>
-      <w:pPr>
-        <w:pStyle w:val="Informations"/>
-        <w:numPr>
-          <w:ilvl w:val="6"/>
-          <w:numId w:val="17"/>
-        </w:numPr>
-      </w:pPr>
-      <w:r>
-        <w:t>Dictionnaire</w:t>
-      </w:r>
-      <w:r>
-        <w:t xml:space="preserve"> des données</w:t>
-      </w:r>
-    </w:p>
-    <w:p>
-      <w:pPr>
-        <w:pStyle w:val="Informations"/>
-        <w:numPr>
-          <w:ilvl w:val="6"/>
-          <w:numId w:val="17"/>
-        </w:numPr>
-      </w:pPr>
-      <w:r>
-        <w:t>Modèle conceptuel des données, modèles logique des données.</w:t>
-      </w:r>
-    </w:p>
-    <w:p>
-      <w:pPr>
-        <w:pStyle w:val="Titre2"/>
-      </w:pPr>
-      <w:bookmarkStart w:id="27" w:name="_Toc532179967"/>
-      <w:bookmarkStart w:id="28" w:name="_Toc165969651"/>
-      <w:bookmarkStart w:id="29" w:name="_Toc308526335"/>
-      <w:r>
-        <w:t>Conception des tests</w:t>
-      </w:r>
-      <w:bookmarkEnd w:id="27"/>
-      <w:bookmarkEnd w:id="28"/>
-      <w:bookmarkEnd w:id="29"/>
-    </w:p>
-    <w:p>
-      <w:pPr>
-        <w:pStyle w:val="Informations"/>
-        <w:numPr>
-          <w:ilvl w:val="5"/>
-          <w:numId w:val="18"/>
-        </w:numPr>
-      </w:pPr>
-      <w:r>
-        <w:t xml:space="preserve">Ce paragraphe permet de spécifier la stratégie de </w:t>
-      </w:r>
-      <w:r>
-        <w:t>test </w:t>
-      </w:r>
-      <w:r>
-        <w:t xml:space="preserve">qui sera menée au point </w:t>
-      </w:r>
-      <w:r>
-        <w:fldChar w:fldCharType="begin"/>
-      </w:r>
-      <w:r>
-        <w:instrText xml:space="preserve"> REF _Ref308525868 \r \h </w:instrText>
-      </w:r>
-      <w:r>
-        <w:fldChar w:fldCharType="separate"/>
-      </w:r>
-      <w:r>
-        <w:t>5.1</w:t>
-      </w:r>
-      <w:r>
-        <w:fldChar w:fldCharType="end"/>
-      </w:r>
-    </w:p>
-    <w:p>
-      <w:pPr>
-        <w:pStyle w:val="Informations"/>
-        <w:numPr>
-          <w:ilvl w:val="5"/>
-          <w:numId w:val="18"/>
-        </w:numPr>
-      </w:pPr>
-      <w:r>
-        <w:t>Qui, quand, avec quelles données, dans quel ordre, etc.</w:t>
-      </w:r>
-    </w:p>
-    <w:p>
-      <w:pPr>
-        <w:pStyle w:val="Titre2"/>
-      </w:pPr>
-      <w:bookmarkStart w:id="30" w:name="_Toc308526336"/>
-      <w:bookmarkStart w:id="31" w:name="_Toc532179961"/>
-      <w:r>
-        <w:t>Planification</w:t>
-      </w:r>
-      <w:r>
-        <w:t xml:space="preserve"> détaillé</w:t>
-      </w:r>
-      <w:r>
-        <w:t>e</w:t>
-      </w:r>
-      <w:bookmarkEnd w:id="30"/>
-    </w:p>
-    <w:p>
-      <w:pPr>
-        <w:pStyle w:val="Informations"/>
-        <w:numPr>
-          <w:ilvl w:val="5"/>
-          <w:numId w:val="19"/>
-        </w:numPr>
-      </w:pPr>
-      <w:r>
-        <w:t>A ce stade, après l’analyse complète du projet, un planning détaillé et complet (avec tâches, sous-tâches, dépendances, durée</w:t>
-      </w:r>
-      <w:r>
-        <w:t>, …) peut être finalisé.</w:t>
-      </w:r>
-    </w:p>
-    <w:p>
-      <w:pPr>
-        <w:pStyle w:val="Informations"/>
-        <w:numPr>
-          <w:ilvl w:val="5"/>
-          <w:numId w:val="19"/>
-        </w:numPr>
-      </w:pPr>
-      <w:r>
-        <w:t>Le planning détaillé doit s’inscrire dans le planning initial.</w:t>
-      </w:r>
-      <w:r>
-        <w:t xml:space="preserve"> Il faut que l’on puisse situer cette planification détaillée par rapport à la planification initiale.</w:t>
-      </w:r>
-    </w:p>
-    <w:p>
-      <w:pPr>
-        <w:pStyle w:val="Titre1"/>
-      </w:pPr>
-      <w:bookmarkStart w:id="32" w:name="_Toc532179964"/>
-      <w:bookmarkStart w:id="33" w:name="_Toc165969648"/>
-      <w:bookmarkStart w:id="34" w:name="_Toc308526337"/>
-      <w:bookmarkEnd w:id="31"/>
-      <w:r>
-        <w:t>Réalisation</w:t>
-      </w:r>
-      <w:bookmarkEnd w:id="32"/>
-      <w:bookmarkEnd w:id="33"/>
-      <w:bookmarkEnd w:id="34"/>
-    </w:p>
-    <w:p>
-      <w:pPr>
-        <w:pStyle w:val="Titre2"/>
-      </w:pPr>
-      <w:bookmarkStart w:id="35" w:name="_Toc532179965"/>
-      <w:bookmarkStart w:id="36" w:name="_Toc165969649"/>
-      <w:bookmarkStart w:id="37" w:name="_Toc308526338"/>
-      <w:r>
-        <w:t>Dossier de Réalisation</w:t>
-      </w:r>
-      <w:bookmarkEnd w:id="35"/>
-      <w:bookmarkEnd w:id="36"/>
-      <w:bookmarkEnd w:id="37"/>
-    </w:p>
-    <w:p>
-      <w:pPr>
-        <w:pStyle w:val="Informations"/>
-        <w:numPr>
-          <w:ilvl w:val="5"/>
-          <w:numId w:val="20"/>
-        </w:numPr>
-      </w:pPr>
-      <w:r>
-        <w:t>Ce</w:t>
-      </w:r>
-      <w:r>
-        <w:t>tte partie</w:t>
-      </w:r>
-      <w:r>
-        <w:t xml:space="preserve"> permet de reproduire ou reprendre le projet par un tiers.</w:t>
-      </w:r>
-    </w:p>
-    <w:p>
-      <w:pPr>
-        <w:pStyle w:val="Informations"/>
-        <w:numPr>
-          <w:ilvl w:val="5"/>
-          <w:numId w:val="20"/>
-        </w:numPr>
-      </w:pPr>
-      <w:r>
-        <w:t xml:space="preserve">Pour chaque </w:t>
-      </w:r>
-      <w:r>
-        <w:t xml:space="preserve">étape, il faut décrire sa mise en </w:t>
-      </w:r>
-      <w:r>
-        <w:t>œuvre. Typiquement</w:t>
-      </w:r>
-      <w:r>
-        <w:t> :</w:t>
-      </w:r>
-    </w:p>
-    <w:p>
-      <w:pPr>
-        <w:pStyle w:val="Informations"/>
-        <w:numPr>
-          <w:ilvl w:val="6"/>
-          <w:numId w:val="20"/>
-        </w:numPr>
-      </w:pPr>
-      <w:r>
-        <w:t>Versions des outils logiciels utilisés (OS, applications, pilotes, librairies, etc.)</w:t>
-      </w:r>
-    </w:p>
-    <w:p>
-      <w:pPr>
-        <w:pStyle w:val="Informations"/>
-        <w:numPr>
-          <w:ilvl w:val="6"/>
-          <w:numId w:val="20"/>
-        </w:numPr>
-      </w:pPr>
-      <w:r>
-        <w:t>Configurations spéciales</w:t>
-      </w:r>
-      <w:r>
-        <w:t xml:space="preserve"> des outils (Equipements, </w:t>
-      </w:r>
-      <w:r>
-        <w:t>PC</w:t>
-      </w:r>
-      <w:r>
-        <w:t xml:space="preserve">, machines, </w:t>
-      </w:r>
-      <w:r>
-        <w:t xml:space="preserve">outillage, </w:t>
-      </w:r>
-      <w:r>
-        <w:t>etc.)</w:t>
-      </w:r>
-    </w:p>
-    <w:p>
-      <w:pPr>
-        <w:pStyle w:val="Informations"/>
-        <w:numPr>
-          <w:ilvl w:val="6"/>
-          <w:numId w:val="20"/>
-        </w:numPr>
-      </w:pPr>
-      <w:r>
-        <w:t xml:space="preserve">Code source </w:t>
-      </w:r>
-      <w:r>
-        <w:t xml:space="preserve">commenté </w:t>
-      </w:r>
-      <w:r>
-        <w:t xml:space="preserve">des </w:t>
-      </w:r>
-      <w:r>
-        <w:t>éléments logiciels</w:t>
-      </w:r>
-      <w:r>
-        <w:t xml:space="preserve"> développés.</w:t>
-      </w:r>
-    </w:p>
-    <w:p>
-      <w:pPr>
-        <w:pStyle w:val="Informations"/>
-        <w:numPr>
-          <w:ilvl w:val="6"/>
-          <w:numId w:val="20"/>
-        </w:numPr>
-      </w:pPr>
-      <w:r>
-        <w:t>Modèle physique d’une base de données.</w:t>
-      </w:r>
-    </w:p>
-    <w:p>
-      <w:pPr>
-        <w:pStyle w:val="Informations"/>
-        <w:numPr>
-          <w:ilvl w:val="6"/>
-          <w:numId w:val="20"/>
-        </w:numPr>
-      </w:pPr>
-      <w:r>
-        <w:t>Arborescences des documents produits</w:t>
-      </w:r>
-      <w:r>
-        <w:t>.</w:t>
-      </w:r>
-    </w:p>
-    <w:p>
-      <w:pPr>
-        <w:pStyle w:val="Informations"/>
-        <w:numPr>
-          <w:ilvl w:val="5"/>
-          <w:numId w:val="20"/>
-        </w:numPr>
-      </w:pPr>
-      <w:r>
-        <w:t>Il faut décrire le parcours de réalisation e</w:t>
-      </w:r>
-      <w:r>
-        <w:t>t</w:t>
-      </w:r>
-      <w:r>
-        <w:t xml:space="preserve"> justifi</w:t>
-      </w:r>
-      <w:r>
-        <w:t>er</w:t>
-      </w:r>
-      <w:r>
-        <w:t xml:space="preserve"> les choix. </w:t>
-      </w:r>
-    </w:p>
-    <w:p>
-      <w:pPr>
-        <w:pStyle w:val="Titre2"/>
-      </w:pPr>
-      <w:bookmarkStart w:id="38" w:name="_Toc532179960"/>
-      <w:bookmarkStart w:id="39" w:name="_Toc165969644"/>
-      <w:bookmarkStart w:id="40" w:name="_Toc308526339"/>
-      <w:r>
-        <w:t>Modifications</w:t>
-      </w:r>
-      <w:bookmarkEnd w:id="38"/>
-      <w:bookmarkEnd w:id="39"/>
-      <w:bookmarkEnd w:id="40"/>
-    </w:p>
-    <w:p>
-      <w:pPr>
-        <w:pStyle w:val="Informations"/>
-        <w:numPr>
-          <w:ilvl w:val="5"/>
-          <w:numId w:val="21"/>
-        </w:numPr>
-      </w:pPr>
-      <w:r>
-        <w:t>Historique</w:t>
-      </w:r>
-      <w:r>
-        <w:t xml:space="preserve"> des modifications demandées (ou nécessaires) au</w:t>
-      </w:r>
-      <w:r>
-        <w:t>x</w:t>
-      </w:r>
-      <w:r>
-        <w:t xml:space="preserve"> spécifications détaillé</w:t>
-      </w:r>
-      <w:r>
-        <w:t>es.</w:t>
-      </w:r>
-    </w:p>
-    <w:p>
-      <w:pPr>
-        <w:pStyle w:val="Informations"/>
-        <w:numPr>
-          <w:ilvl w:val="5"/>
-          <w:numId w:val="21"/>
-        </w:numPr>
-      </w:pPr>
-      <w:r>
-        <w:t>Date, raison, description, etc.</w:t>
-      </w:r>
-    </w:p>
-    <w:p>
-      <w:pPr>
-        <w:pStyle w:val="Titre1"/>
-      </w:pPr>
-      <w:bookmarkStart w:id="41" w:name="_Toc532179966"/>
-      <w:bookmarkStart w:id="42" w:name="_Toc165969650"/>
-      <w:bookmarkStart w:id="43" w:name="_Toc308526340"/>
-      <w:r>
-        <w:t>Tests</w:t>
-      </w:r>
-      <w:bookmarkEnd w:id="41"/>
-      <w:bookmarkEnd w:id="42"/>
-      <w:bookmarkEnd w:id="43"/>
-    </w:p>
-    <w:p>
-      <w:pPr>
-        <w:pStyle w:val="Titre2"/>
-      </w:pPr>
-      <w:bookmarkStart w:id="44" w:name="_Toc532179968"/>
-      <w:bookmarkStart w:id="45" w:name="_Toc165969652"/>
-      <w:bookmarkStart w:id="46" w:name="_Ref308525868"/>
-      <w:bookmarkStart w:id="47" w:name="_Toc308526341"/>
-      <w:r>
-        <w:t>Dossier des tests</w:t>
-      </w:r>
-      <w:bookmarkEnd w:id="44"/>
-      <w:bookmarkEnd w:id="45"/>
-      <w:bookmarkEnd w:id="46"/>
-      <w:bookmarkEnd w:id="47"/>
-    </w:p>
-    <w:p>
-      <w:pPr>
-        <w:pStyle w:val="Informations"/>
-        <w:numPr>
-          <w:ilvl w:val="5"/>
-          <w:numId w:val="22"/>
-        </w:numPr>
-      </w:pPr>
-      <w:r>
-        <w:t>On dresse le bilan des t</w:t>
-      </w:r>
-      <w:r>
-        <w:t>ests effectués (qui, quand, avec quelles données…)</w:t>
-      </w:r>
-      <w:r>
-        <w:t xml:space="preserve"> sous forme de procédure. Lorsque cela est possible, fournir un tableau des tests effectués avec les résultats obtenus et les actions à entreprendre en conséquence</w:t>
-      </w:r>
-      <w:r>
-        <w:t xml:space="preserve"> (et une estimation de leur durée)</w:t>
-      </w:r>
-      <w:r>
-        <w:t>.</w:t>
-      </w:r>
-    </w:p>
-    <w:p>
-      <w:pPr>
-        <w:pStyle w:val="Informations"/>
-        <w:numPr>
-          <w:ilvl w:val="5"/>
-          <w:numId w:val="22"/>
-        </w:numPr>
-      </w:pPr>
-      <w:r>
-        <w:t xml:space="preserve">Si des tests prévus dans la stratégie n'ont pas pu être </w:t>
-      </w:r>
-      <w:r>
-        <w:t>effectués :</w:t>
-      </w:r>
-    </w:p>
-    <w:p>
-      <w:pPr>
-        <w:pStyle w:val="Informations"/>
-        <w:numPr>
-          <w:ilvl w:val="6"/>
-          <w:numId w:val="22"/>
-        </w:numPr>
-      </w:pPr>
-      <w:proofErr w:type="gramStart"/>
-      <w:r>
-        <w:t>raison</w:t>
-      </w:r>
-      <w:proofErr w:type="gramEnd"/>
-      <w:r>
-        <w:t>, décisions, etc.</w:t>
-      </w:r>
-    </w:p>
-    <w:p>
-      <w:pPr>
-        <w:pStyle w:val="Informations"/>
-        <w:numPr>
-          <w:ilvl w:val="5"/>
-          <w:numId w:val="22"/>
-        </w:numPr>
-      </w:pPr>
-      <w:r>
-        <w:t xml:space="preserve">Liste des bugs répertoriés avec la date de découverte et leur </w:t>
-      </w:r>
-      <w:proofErr w:type="gramStart"/>
-      <w:r>
-        <w:t>état:</w:t>
-      </w:r>
-      <w:proofErr w:type="gramEnd"/>
-    </w:p>
-    <w:p>
-      <w:pPr>
-        <w:pStyle w:val="Informations"/>
-        <w:numPr>
-          <w:ilvl w:val="6"/>
-          <w:numId w:val="22"/>
-        </w:numPr>
-      </w:pPr>
-      <w:r>
-        <w:t>Corrigé</w:t>
-      </w:r>
-      <w:r>
-        <w:t xml:space="preserve">, </w:t>
-      </w:r>
-      <w:r>
-        <w:t>date de correction, corrigé par, etc.</w:t>
-      </w:r>
-    </w:p>
-    <w:p>
-      <w:pPr>
-        <w:pStyle w:val="Titre1"/>
-      </w:pPr>
-      <w:bookmarkStart w:id="48" w:name="_Toc165969653"/>
-      <w:bookmarkStart w:id="49" w:name="_Toc308526342"/>
-      <w:r>
-        <w:t>Conclusion</w:t>
-      </w:r>
-      <w:bookmarkEnd w:id="48"/>
-      <w:bookmarkEnd w:id="49"/>
-    </w:p>
-    <w:p>
-      <w:pPr>
-        <w:pStyle w:val="Titre2"/>
-      </w:pPr>
-      <w:bookmarkStart w:id="50" w:name="_Toc165969654"/>
-      <w:bookmarkStart w:id="51" w:name="_Toc308526343"/>
-      <w:r>
-        <w:t xml:space="preserve">Bilan des </w:t>
-      </w:r>
-      <w:bookmarkEnd w:id="50"/>
-      <w:r>
-        <w:t>fonctionnalités demandées</w:t>
-      </w:r>
-      <w:bookmarkEnd w:id="51"/>
-    </w:p>
-    <w:p>
-      <w:pPr>
-        <w:pStyle w:val="Informations"/>
-        <w:numPr>
-          <w:ilvl w:val="5"/>
-          <w:numId w:val="23"/>
-        </w:numPr>
-      </w:pPr>
-      <w:r>
-        <w:t xml:space="preserve">Il s’agit de reprendre point par point les fonctionnalités décrites dans les spécifications de départ </w:t>
-      </w:r>
-      <w:r>
-        <w:t>et de définir si elles sont atteintes ou pas, et pourquoi.</w:t>
-      </w:r>
-    </w:p>
-    <w:p>
-      <w:pPr>
-        <w:pStyle w:val="Informations"/>
-        <w:numPr>
-          <w:ilvl w:val="5"/>
-          <w:numId w:val="23"/>
-        </w:numPr>
-      </w:pPr>
-      <w:r>
-        <w:t>Si ce n’est pas le cas, estimer</w:t>
-      </w:r>
-      <w:r>
-        <w:t xml:space="preserve"> en « % » ou en « temps supplémentaire » </w:t>
-      </w:r>
-      <w:r>
-        <w:t>le travail qu’il reste à accomplir pour terminer le tout.</w:t>
-      </w:r>
-    </w:p>
-    <w:p>
-      <w:pPr>
-        <w:pStyle w:val="Titre2"/>
-      </w:pPr>
-      <w:bookmarkStart w:id="52" w:name="_Toc165969655"/>
-      <w:bookmarkStart w:id="53" w:name="_Toc308526344"/>
-      <w:r>
-        <w:t>Bilan de la planification</w:t>
-      </w:r>
-      <w:bookmarkEnd w:id="52"/>
-      <w:bookmarkEnd w:id="53"/>
-    </w:p>
-    <w:p>
-      <w:pPr>
-        <w:pStyle w:val="Informations"/>
-        <w:numPr>
-          <w:ilvl w:val="5"/>
-          <w:numId w:val="24"/>
-        </w:numPr>
-      </w:pPr>
-      <w:r>
-        <w:t xml:space="preserve">Distinguer </w:t>
-      </w:r>
-      <w:r>
-        <w:t xml:space="preserve">et expliquer </w:t>
-      </w:r>
-      <w:r>
-        <w:t xml:space="preserve">les tâches qui ont généré des retards ou de l'avance dans la </w:t>
-      </w:r>
-      <w:r>
-        <w:t>gestion du</w:t>
-      </w:r>
-      <w:r>
-        <w:t xml:space="preserve"> projet.</w:t>
-      </w:r>
-      <w:r>
-        <w:t xml:space="preserve"> Indiquer </w:t>
-      </w:r>
-      <w:proofErr w:type="gramStart"/>
-      <w:r>
-        <w:t>les différence</w:t>
-      </w:r>
-      <w:proofErr w:type="gramEnd"/>
-      <w:r>
-        <w:t xml:space="preserve"> entre les planifications initiales et détaillées avec le journal de travail.</w:t>
-      </w:r>
-    </w:p>
-    <w:p>
-      <w:pPr>
-        <w:pStyle w:val="Titre2"/>
-      </w:pPr>
-      <w:bookmarkStart w:id="54" w:name="_Toc165969656"/>
-      <w:bookmarkStart w:id="55" w:name="_Toc308526345"/>
-      <w:r>
-        <w:t>Bilan personnel</w:t>
-      </w:r>
-      <w:bookmarkEnd w:id="54"/>
-      <w:bookmarkEnd w:id="55"/>
-    </w:p>
-    <w:p>
-      <w:pPr>
-        <w:pStyle w:val="Informations"/>
-        <w:numPr>
-          <w:ilvl w:val="5"/>
-          <w:numId w:val="24"/>
-        </w:numPr>
-      </w:pPr>
-      <w:r>
-        <w:t xml:space="preserve">Si c’était à </w:t>
-      </w:r>
-      <w:proofErr w:type="gramStart"/>
-      <w:r>
-        <w:t>refaire</w:t>
-      </w:r>
-      <w:r>
-        <w:t>:</w:t>
-      </w:r>
-      <w:proofErr w:type="gramEnd"/>
-    </w:p>
-    <w:p>
-      <w:pPr>
-        <w:pStyle w:val="Informations"/>
-        <w:numPr>
-          <w:ilvl w:val="6"/>
-          <w:numId w:val="24"/>
-        </w:numPr>
-      </w:pPr>
-      <w:r>
-        <w:t>Q</w:t>
-      </w:r>
-      <w:r>
-        <w:t xml:space="preserve">u’est-ce </w:t>
-      </w:r>
-      <w:r>
-        <w:t>qu’il faudrait garder</w:t>
-      </w:r>
-      <w:r>
-        <w:t> </w:t>
-      </w:r>
-      <w:r>
-        <w:t>? Les</w:t>
-      </w:r>
-      <w:r>
-        <w:t xml:space="preserve"> plus et les moins ?</w:t>
-      </w:r>
-    </w:p>
-    <w:p>
-      <w:pPr>
-        <w:pStyle w:val="Informations"/>
-        <w:numPr>
-          <w:ilvl w:val="6"/>
-          <w:numId w:val="24"/>
-        </w:numPr>
-      </w:pPr>
-      <w:r>
-        <w:t>Q</w:t>
-      </w:r>
-      <w:r>
-        <w:t xml:space="preserve">u’est-ce </w:t>
-      </w:r>
-      <w:r>
-        <w:t>qu’il faudrait gérer, réaliser ou traiter différemment ?</w:t>
-      </w:r>
-    </w:p>
-    <w:p>
-      <w:pPr>
-        <w:pStyle w:val="Informations"/>
-        <w:numPr>
-          <w:ilvl w:val="5"/>
-          <w:numId w:val="24"/>
-        </w:numPr>
-      </w:pPr>
-      <w:r>
-        <w:t>Qu’est que ce projet m’a appris ?</w:t>
-      </w:r>
-    </w:p>
-    <w:p>
-      <w:pPr>
-        <w:pStyle w:val="Informations"/>
-        <w:numPr>
-          <w:ilvl w:val="5"/>
-          <w:numId w:val="24"/>
-        </w:numPr>
-      </w:pPr>
-      <w:proofErr w:type="gramStart"/>
-      <w:r>
-        <w:t>Suite à</w:t>
-      </w:r>
-      <w:proofErr w:type="gramEnd"/>
-      <w:r>
-        <w:t xml:space="preserve"> donner, améliorations souhaitables, …</w:t>
-      </w:r>
-    </w:p>
-    <w:p>
-      <w:pPr>
-        <w:pStyle w:val="Informations"/>
-        <w:numPr>
-          <w:ilvl w:val="5"/>
-          <w:numId w:val="24"/>
-        </w:numPr>
-      </w:pPr>
-      <w:r>
-        <w:t>Remerciements, signature, etc.</w:t>
-      </w:r>
-    </w:p>
-    <w:p>
-      <w:pPr>
-        <w:pStyle w:val="Titre1"/>
-      </w:pPr>
-      <w:bookmarkStart w:id="56" w:name="_Toc532179971"/>
-      <w:bookmarkStart w:id="57" w:name="_Toc165969657"/>
-      <w:bookmarkStart w:id="58" w:name="_Toc308526346"/>
-      <w:r>
-        <w:lastRenderedPageBreak/>
-        <w:t>Divers</w:t>
-      </w:r>
-      <w:bookmarkEnd w:id="56"/>
-      <w:bookmarkEnd w:id="57"/>
-      <w:bookmarkEnd w:id="58"/>
-    </w:p>
-    <w:p>
-      <w:pPr>
-        <w:pStyle w:val="Titre2"/>
-      </w:pPr>
-      <w:bookmarkStart w:id="59" w:name="_Toc532179972"/>
-      <w:bookmarkStart w:id="60" w:name="_Toc165969658"/>
-      <w:bookmarkStart w:id="61" w:name="_Toc308526347"/>
-      <w:r>
-        <w:t>Journal de travail</w:t>
-      </w:r>
-      <w:bookmarkEnd w:id="59"/>
-      <w:bookmarkEnd w:id="60"/>
-      <w:bookmarkEnd w:id="61"/>
-    </w:p>
-    <w:p>
-      <w:pPr>
-        <w:pStyle w:val="Informations"/>
-        <w:numPr>
-          <w:ilvl w:val="5"/>
-          <w:numId w:val="25"/>
-        </w:numPr>
-      </w:pPr>
-      <w:r>
-        <w:t>Date, activité</w:t>
-      </w:r>
-      <w:r>
-        <w:t xml:space="preserve"> (description qui permet</w:t>
-      </w:r>
-      <w:r>
-        <w:t xml:space="preserve"> de reproduire le cheminement du projet)</w:t>
-      </w:r>
-      <w:r>
-        <w:t>, durée</w:t>
-      </w:r>
-      <w:r>
-        <w:t>, liens et références sur des documents externes</w:t>
-      </w:r>
-      <w:r>
-        <w:t>.</w:t>
-      </w:r>
-      <w:r>
-        <w:t xml:space="preserve"> Lorsqu’une activité de recherches a été entreprise, il convient d’énumérer ce qui a été trouvé, avec les références.</w:t>
-      </w:r>
-    </w:p>
-    <w:p>
-      <w:pPr>
-        <w:pStyle w:val="Titre2"/>
-      </w:pPr>
-      <w:bookmarkStart w:id="62" w:name="_Toc308526348"/>
-      <w:r>
-        <w:t>Bibliographie</w:t>
-      </w:r>
-      <w:bookmarkEnd w:id="62"/>
-    </w:p>
-    <w:p>
-      <w:pPr>
-        <w:pStyle w:val="Informations"/>
-        <w:numPr>
-          <w:ilvl w:val="5"/>
-          <w:numId w:val="25"/>
-        </w:numPr>
-      </w:pPr>
-      <w:r>
-        <w:t>Références des livres</w:t>
-      </w:r>
-      <w:r>
-        <w:t>, revues et publications</w:t>
-      </w:r>
-      <w:r>
-        <w:t xml:space="preserve"> u</w:t>
-      </w:r>
-      <w:r>
-        <w:t>tilisés durant le projet.</w:t>
-      </w:r>
-    </w:p>
-    <w:p>
-      <w:pPr>
-        <w:pStyle w:val="Titre2"/>
-      </w:pPr>
-      <w:bookmarkStart w:id="63" w:name="_Toc308526349"/>
-      <w:r>
-        <w:t>Webographie</w:t>
-      </w:r>
-      <w:bookmarkEnd w:id="63"/>
-    </w:p>
-    <w:p>
-      <w:pPr>
-        <w:pStyle w:val="Informations"/>
-        <w:numPr>
-          <w:ilvl w:val="5"/>
-          <w:numId w:val="25"/>
-        </w:numPr>
-      </w:pPr>
-      <w:r>
-        <w:t>Références des sites Internet consultés durant le projet.</w:t>
-      </w:r>
-    </w:p>
-    <w:p>
-      <w:pPr>
-        <w:pStyle w:val="Titre1"/>
-      </w:pPr>
-      <w:bookmarkStart w:id="64" w:name="_Toc308526350"/>
-      <w:r>
-        <w:t>Annexes</w:t>
-      </w:r>
-      <w:bookmarkEnd w:id="64"/>
-    </w:p>
-    <w:p>
-      <w:pPr>
-        <w:pStyle w:val="Informations"/>
-        <w:numPr>
-          <w:ilvl w:val="5"/>
-          <w:numId w:val="25"/>
-        </w:numPr>
-      </w:pPr>
-      <w:proofErr w:type="gramStart"/>
-      <w:r>
-        <w:t>Listing</w:t>
-      </w:r>
-      <w:proofErr w:type="gramEnd"/>
-      <w:r>
-        <w:t xml:space="preserve"> du code source (partiel ou, plus rarement complet)</w:t>
-      </w:r>
-    </w:p>
-    <w:p>
-      <w:pPr>
-        <w:pStyle w:val="Informations"/>
-        <w:numPr>
-          <w:ilvl w:val="5"/>
-          <w:numId w:val="25"/>
-        </w:numPr>
-      </w:pPr>
-      <w:r>
-        <w:t>Guide</w:t>
-      </w:r>
-      <w:r>
-        <w:t>(s)</w:t>
-      </w:r>
-      <w:r>
-        <w:t xml:space="preserve"> d’utilisation et/ou guide de l’administrateur</w:t>
-      </w:r>
-    </w:p>
-    <w:p>
-      <w:pPr>
-        <w:pStyle w:val="Informations"/>
-        <w:numPr>
-          <w:ilvl w:val="5"/>
-          <w:numId w:val="25"/>
-        </w:numPr>
-      </w:pPr>
-      <w:r>
-        <w:t>Etat ou</w:t>
-      </w:r>
-      <w:r>
-        <w:t xml:space="preserve"> « dump » </w:t>
-      </w:r>
-      <w:r>
-        <w:t xml:space="preserve">de la configuration </w:t>
-      </w:r>
-      <w:r>
-        <w:t>des équipements</w:t>
-      </w:r>
-      <w:r>
-        <w:t xml:space="preserve"> (routeur, switch, robot, etc.).</w:t>
-      </w:r>
-    </w:p>
-    <w:p>
-      <w:pPr>
-        <w:pStyle w:val="Informations"/>
-        <w:numPr>
-          <w:ilvl w:val="5"/>
-          <w:numId w:val="25"/>
-        </w:numPr>
-      </w:pPr>
-      <w:r>
-        <w:t>Extraits</w:t>
-      </w:r>
-      <w:r>
-        <w:t xml:space="preserve"> de catalogue, documentation de fabricant</w:t>
-      </w:r>
-      <w:r>
-        <w:t>, etc.</w:t>
-      </w:r>
+        <w:ind w:left="2160"/>
+      </w:pPr>
     </w:p>
     <w:sectPr>
       <w:headerReference w:type="default" r:id="rId12"/>
@@ -5652,21 +3906,12 @@
               <w:szCs w:val="16"/>
             </w:rPr>
           </w:pPr>
-          <w:proofErr w:type="gramStart"/>
           <w:r>
             <w:rPr>
               <w:rFonts w:cs="Arial"/>
               <w:szCs w:val="16"/>
             </w:rPr>
-            <w:t>Version:</w:t>
-          </w:r>
-          <w:proofErr w:type="gramEnd"/>
-          <w:r>
-            <w:rPr>
-              <w:rFonts w:cs="Arial"/>
-              <w:szCs w:val="16"/>
-            </w:rPr>
-            <w:t xml:space="preserve"> </w:t>
+            <w:t xml:space="preserve">Version: </w:t>
           </w:r>
           <w:fldSimple w:instr=" REVNUM   \* MERGEFORMAT ">
             <w:r>
@@ -5712,7 +3957,7 @@
               <w:noProof/>
               <w:szCs w:val="16"/>
             </w:rPr>
-            <w:t>08.11.2024 13:02</w:t>
+            <w:t>08.11.2024 13:05</w:t>
           </w:r>
           <w:r>
             <w:rPr>
@@ -5742,13 +3987,8 @@
             <w:t xml:space="preserve">                                                                                    </w:t>
           </w:r>
           <w:proofErr w:type="spellStart"/>
-          <w:proofErr w:type="gramStart"/>
           <w:r>
-            <w:t>rapport</w:t>
-          </w:r>
-          <w:proofErr w:type="gramEnd"/>
-          <w:r>
-            <w:t>_de_projet</w:t>
+            <w:t>rapport_de_projet</w:t>
           </w:r>
           <w:proofErr w:type="spellEnd"/>
         </w:p>
@@ -5927,7 +4167,7 @@
         <v:path o:extrusionok="f" gradientshapeok="t" o:connecttype="rect"/>
         <o:lock v:ext="edit" aspectratio="t"/>
       </v:shapetype>
-      <v:shape id="_x0000_i1029" type="#_x0000_t75" style="width:12pt;height:12pt" o:bullet="t">
+      <v:shape id="_x0000_i1072" type="#_x0000_t75" style="width:12.1pt;height:12.1pt" o:bullet="t">
         <v:imagedata r:id="rId1" o:title="BD10263_"/>
       </v:shape>
     </w:pict>
@@ -10235,7 +8475,6 @@
     <w:next w:val="Normal"/>
     <w:autoRedefine/>
     <w:uiPriority w:val="39"/>
-    <w:semiHidden/>
     <w:rsid w:val="00656974"/>
     <w:pPr>
       <w:spacing w:before="120" w:after="120"/>
@@ -10858,19 +9097,6 @@
 </file>
 
 <file path=customXml/item1.xml><?xml version="1.0" encoding="utf-8"?>
-<b:Sources xmlns:b="http://schemas.openxmlformats.org/officeDocument/2006/bibliography" xmlns="http://schemas.openxmlformats.org/officeDocument/2006/bibliography" SelectedStyle="\APA.XSL" StyleName="APA"/>
-</file>
-
-<file path=customXml/item2.xml><?xml version="1.0" encoding="utf-8"?>
-<?mso-contentType ?>
-<FormTemplates xmlns="http://schemas.microsoft.com/sharepoint/v3/contenttype/forms">
-  <Display>DocumentLibraryForm</Display>
-  <Edit>DocumentLibraryForm</Edit>
-  <New>DocumentLibraryForm</New>
-</FormTemplates>
-</file>
-
-<file path=customXml/item3.xml><?xml version="1.0" encoding="utf-8"?>
 <ct:contentTypeSchema xmlns:ct="http://schemas.microsoft.com/office/2006/metadata/contentType" xmlns:ma="http://schemas.microsoft.com/office/2006/metadata/properties/metaAttributes" ct:_="" ma:_="" ma:contentTypeName="Document" ma:contentTypeID="0x01010080C9F2488912074FB587B9AD9ADAE5BB" ma:contentTypeVersion="11" ma:contentTypeDescription="Crée un document." ma:contentTypeScope="" ma:versionID="1bebaa2d391e7c30de2dcb588a772684">
   <xsd:schema xmlns:xsd="http://www.w3.org/2001/XMLSchema" xmlns:xs="http://www.w3.org/2001/XMLSchema" xmlns:p="http://schemas.microsoft.com/office/2006/metadata/properties" xmlns:ns2="b5cf4370-ac38-4b9e-9836-ef6f5df64f24" xmlns:ns3="eefa3612-053e-497a-ae76-8a76877f5e22" targetNamespace="http://schemas.microsoft.com/office/2006/metadata/properties" ma:root="true" ma:fieldsID="071e4af5f84e298b60331b8e79120627" ns2:_="" ns3:_="">
     <xsd:import namespace="b5cf4370-ac38-4b9e-9836-ef6f5df64f24"/>
@@ -11065,6 +9291,19 @@
 </ct:contentTypeSchema>
 </file>
 
+<file path=customXml/item2.xml><?xml version="1.0" encoding="utf-8"?>
+<?mso-contentType ?>
+<FormTemplates xmlns="http://schemas.microsoft.com/sharepoint/v3/contenttype/forms">
+  <Display>DocumentLibraryForm</Display>
+  <Edit>DocumentLibraryForm</Edit>
+  <New>DocumentLibraryForm</New>
+</FormTemplates>
+</file>
+
+<file path=customXml/item3.xml><?xml version="1.0" encoding="utf-8"?>
+<b:Sources xmlns:b="http://schemas.openxmlformats.org/officeDocument/2006/bibliography" xmlns="http://schemas.openxmlformats.org/officeDocument/2006/bibliography" SelectedStyle="\APA.XSL" StyleName="APA"/>
+</file>
+
 <file path=customXml/item4.xml><?xml version="1.0" encoding="utf-8"?>
 <p:properties xmlns:p="http://schemas.microsoft.com/office/2006/metadata/properties" xmlns:xsi="http://www.w3.org/2001/XMLSchema-instance" xmlns:pc="http://schemas.microsoft.com/office/infopath/2007/PartnerControls">
   <documentManagement>
@@ -11077,22 +9316,6 @@
 </file>
 
 <file path=customXml/itemProps1.xml><?xml version="1.0" encoding="utf-8"?>
-<ds:datastoreItem xmlns:ds="http://schemas.openxmlformats.org/officeDocument/2006/customXml" ds:itemID="{C8C35155-3E6A-4058-B6E4-303717845E3B}">
-  <ds:schemaRefs>
-    <ds:schemaRef ds:uri="http://schemas.openxmlformats.org/officeDocument/2006/bibliography"/>
-  </ds:schemaRefs>
-</ds:datastoreItem>
-</file>
-
-<file path=customXml/itemProps2.xml><?xml version="1.0" encoding="utf-8"?>
-<ds:datastoreItem xmlns:ds="http://schemas.openxmlformats.org/officeDocument/2006/customXml" ds:itemID="{6C3F7A66-EDE3-46FD-83EB-3C265E5D2669}">
-  <ds:schemaRefs>
-    <ds:schemaRef ds:uri="http://schemas.microsoft.com/sharepoint/v3/contenttype/forms"/>
-  </ds:schemaRefs>
-</ds:datastoreItem>
-</file>
-
-<file path=customXml/itemProps3.xml><?xml version="1.0" encoding="utf-8"?>
 <ds:datastoreItem xmlns:ds="http://schemas.openxmlformats.org/officeDocument/2006/customXml" ds:itemID="{5F56F5B0-1E80-4C46-93E4-1C2A2C3ECF30}">
   <ds:schemaRefs>
     <ds:schemaRef ds:uri="http://schemas.microsoft.com/office/2006/metadata/contentType"/>
@@ -11111,6 +9334,22 @@
 </ds:datastoreItem>
 </file>
 
+<file path=customXml/itemProps2.xml><?xml version="1.0" encoding="utf-8"?>
+<ds:datastoreItem xmlns:ds="http://schemas.openxmlformats.org/officeDocument/2006/customXml" ds:itemID="{6C3F7A66-EDE3-46FD-83EB-3C265E5D2669}">
+  <ds:schemaRefs>
+    <ds:schemaRef ds:uri="http://schemas.microsoft.com/sharepoint/v3/contenttype/forms"/>
+  </ds:schemaRefs>
+</ds:datastoreItem>
+</file>
+
+<file path=customXml/itemProps3.xml><?xml version="1.0" encoding="utf-8"?>
+<ds:datastoreItem xmlns:ds="http://schemas.openxmlformats.org/officeDocument/2006/customXml" ds:itemID="{C8C35155-3E6A-4058-B6E4-303717845E3B}">
+  <ds:schemaRefs>
+    <ds:schemaRef ds:uri="http://schemas.openxmlformats.org/officeDocument/2006/bibliography"/>
+  </ds:schemaRefs>
+</ds:datastoreItem>
+</file>
+
 <file path=customXml/itemProps4.xml><?xml version="1.0" encoding="utf-8"?>
 <ds:datastoreItem xmlns:ds="http://schemas.openxmlformats.org/officeDocument/2006/customXml" ds:itemID="{2319CDB8-A2CD-412D-8359-13E6B4DF1FF4}">
   <ds:schemaRefs>
